--- a/lr12(UserDocumentation)/Руководство пользователя.docx
+++ b/lr12(UserDocumentation)/Руководство пользователя.docx
@@ -453,13 +453,23 @@
           <w:lang w:val="ru-RU"/>
         </w:rPr>
       </w:pPr>
-      <w:r>
-        <w:rPr>
-          <w:rFonts w:ascii="Times New Roman" w:eastAsia="Times New Roman" w:hAnsi="Times New Roman" w:cs="Times New Roman"/>
-          <w:sz w:val="28"/>
-          <w:szCs w:val="28"/>
-        </w:rPr>
-        <w:t>Будылина Е</w:t>
+      <w:proofErr w:type="spellStart"/>
+      <w:r>
+        <w:rPr>
+          <w:rFonts w:ascii="Times New Roman" w:eastAsia="Times New Roman" w:hAnsi="Times New Roman" w:cs="Times New Roman"/>
+          <w:sz w:val="28"/>
+          <w:szCs w:val="28"/>
+        </w:rPr>
+        <w:t>Будылина</w:t>
+      </w:r>
+      <w:proofErr w:type="spellEnd"/>
+      <w:r>
+        <w:rPr>
+          <w:rFonts w:ascii="Times New Roman" w:eastAsia="Times New Roman" w:hAnsi="Times New Roman" w:cs="Times New Roman"/>
+          <w:sz w:val="28"/>
+          <w:szCs w:val="28"/>
+        </w:rPr>
+        <w:t xml:space="preserve"> Е</w:t>
       </w:r>
       <w:r>
         <w:rPr>
@@ -744,6 +754,7 @@
         </w:rPr>
         <w:t>О «</w:t>
       </w:r>
+      <w:proofErr w:type="spellStart"/>
       <w:r>
         <w:rPr>
           <w:rFonts w:ascii="Times New Roman" w:eastAsia="Times New Roman" w:hAnsi="Times New Roman" w:cs="Times New Roman"/>
@@ -753,6 +764,7 @@
         </w:rPr>
         <w:t>Lyg</w:t>
       </w:r>
+      <w:proofErr w:type="spellEnd"/>
       <w:r>
         <w:rPr>
           <w:rFonts w:ascii="Times New Roman" w:eastAsia="Times New Roman" w:hAnsi="Times New Roman" w:cs="Times New Roman"/>
@@ -943,51 +955,9 @@
           <w:rFonts w:ascii="Times New Roman" w:hAnsi="Times New Roman" w:cs="Times New Roman"/>
           <w:sz w:val="28"/>
           <w:szCs w:val="28"/>
-        </w:rPr>
-        <w:t xml:space="preserve">ЭП </w:t>
-      </w:r>
-      <w:r>
-        <w:rPr>
-          <w:rFonts w:ascii="Times New Roman" w:hAnsi="Times New Roman" w:cs="Times New Roman"/>
-          <w:sz w:val="28"/>
-          <w:szCs w:val="28"/>
-          <w:lang w:val="ru-RU"/>
-        </w:rPr>
-        <w:t>«</w:t>
-      </w:r>
-      <w:r>
-        <w:rPr>
-          <w:rFonts w:ascii="Times New Roman" w:hAnsi="Times New Roman" w:cs="Times New Roman"/>
-          <w:sz w:val="28"/>
-          <w:szCs w:val="28"/>
-        </w:rPr>
-        <w:t xml:space="preserve">Медицинский </w:t>
-      </w:r>
-      <w:r>
-        <w:rPr>
-          <w:rFonts w:ascii="Times New Roman" w:hAnsi="Times New Roman" w:cs="Times New Roman"/>
-          <w:sz w:val="28"/>
-          <w:szCs w:val="28"/>
-          <w:lang w:val="ru-RU"/>
-        </w:rPr>
-        <w:t xml:space="preserve">электронный </w:t>
-      </w:r>
-      <w:r>
-        <w:rPr>
-          <w:rFonts w:ascii="Times New Roman" w:hAnsi="Times New Roman" w:cs="Times New Roman"/>
-          <w:sz w:val="28"/>
-          <w:szCs w:val="28"/>
-        </w:rPr>
-        <w:t>портал</w:t>
-      </w:r>
-      <w:r>
-        <w:rPr>
-          <w:rFonts w:ascii="Times New Roman" w:hAnsi="Times New Roman" w:cs="Times New Roman"/>
-          <w:sz w:val="28"/>
-          <w:szCs w:val="28"/>
-          <w:lang w:val="ru-RU"/>
-        </w:rPr>
-        <w:t>»</w:t>
+          <w:lang w:val="ru-RU"/>
+        </w:rPr>
+        <w:t>УИ САПР «Расчет дисков машин»</w:t>
       </w:r>
     </w:p>
     <w:p>
@@ -1184,6 +1154,7 @@
         </w:rPr>
         <w:t>генеральный директор ЗАО «</w:t>
       </w:r>
+      <w:proofErr w:type="spellStart"/>
       <w:r>
         <w:rPr>
           <w:rFonts w:ascii="Times New Roman" w:eastAsia="Times New Roman" w:hAnsi="Times New Roman" w:cs="Times New Roman"/>
@@ -1193,6 +1164,7 @@
         </w:rPr>
         <w:t>Cadsystems</w:t>
       </w:r>
+      <w:proofErr w:type="spellEnd"/>
       <w:r>
         <w:rPr>
           <w:rFonts w:ascii="Times New Roman" w:eastAsia="Times New Roman" w:hAnsi="Times New Roman" w:cs="Times New Roman"/>
@@ -1277,7 +1249,7 @@
           <v:shape id="_x0000_i1025" type="#_x0000_t75" style="width:86.25pt;height:56.25pt" o:ole="">
             <v:imagedata r:id="rId9" o:title=""/>
           </v:shape>
-          <o:OLEObject Type="Embed" ProgID="PBrush" ShapeID="_x0000_i1025" DrawAspect="Content" ObjectID="_1650883295" r:id="rId10"/>
+          <o:OLEObject Type="Embed" ProgID="PBrush" ShapeID="_x0000_i1025" DrawAspect="Content" ObjectID="_1650883590" r:id="rId10"/>
         </w:object>
       </w:r>
     </w:p>
@@ -3722,6 +3694,7 @@
         </w:rPr>
         <w:t>Максимов Антон, Миронов Андрей и Пугачева Екатерина, работающие под брендом «</w:t>
       </w:r>
+      <w:proofErr w:type="spellStart"/>
       <w:r>
         <w:rPr>
           <w:rFonts w:ascii="Times New Roman" w:eastAsia="Times New Roman" w:hAnsi="Times New Roman" w:cs="Times New Roman"/>
@@ -3731,6 +3704,7 @@
         </w:rPr>
         <w:t>Cadsystems</w:t>
       </w:r>
+      <w:proofErr w:type="spellEnd"/>
       <w:r>
         <w:rPr>
           <w:rFonts w:ascii="Times New Roman" w:eastAsia="Times New Roman" w:hAnsi="Times New Roman" w:cs="Times New Roman"/>
@@ -3785,6 +3759,7 @@
         </w:rPr>
         <w:t>«</w:t>
       </w:r>
+      <w:proofErr w:type="spellStart"/>
       <w:r>
         <w:rPr>
           <w:rFonts w:ascii="Times New Roman" w:eastAsia="Times New Roman" w:hAnsi="Times New Roman" w:cs="Times New Roman"/>
@@ -3794,6 +3769,7 @@
         </w:rPr>
         <w:t>Cadsystems</w:t>
       </w:r>
+      <w:proofErr w:type="spellEnd"/>
       <w:r>
         <w:rPr>
           <w:rFonts w:ascii="Times New Roman" w:eastAsia="Times New Roman" w:hAnsi="Times New Roman" w:cs="Times New Roman"/>
@@ -3802,14 +3778,25 @@
         </w:rPr>
         <w:t xml:space="preserve">» работает на рынке программного обеспечения для </w:t>
       </w:r>
-      <w:r>
-        <w:rPr>
-          <w:rFonts w:ascii="Times New Roman" w:eastAsia="Times New Roman" w:hAnsi="Times New Roman" w:cs="Times New Roman"/>
-          <w:sz w:val="28"/>
-          <w:szCs w:val="28"/>
-          <w:lang w:val="ru-RU"/>
-        </w:rPr>
-        <w:t>НИИХимМашей с</w:t>
+      <w:proofErr w:type="spellStart"/>
+      <w:r>
+        <w:rPr>
+          <w:rFonts w:ascii="Times New Roman" w:eastAsia="Times New Roman" w:hAnsi="Times New Roman" w:cs="Times New Roman"/>
+          <w:sz w:val="28"/>
+          <w:szCs w:val="28"/>
+          <w:lang w:val="ru-RU"/>
+        </w:rPr>
+        <w:t>НИИХимМашей</w:t>
+      </w:r>
+      <w:proofErr w:type="spellEnd"/>
+      <w:r>
+        <w:rPr>
+          <w:rFonts w:ascii="Times New Roman" w:eastAsia="Times New Roman" w:hAnsi="Times New Roman" w:cs="Times New Roman"/>
+          <w:sz w:val="28"/>
+          <w:szCs w:val="28"/>
+          <w:lang w:val="ru-RU"/>
+        </w:rPr>
+        <w:t xml:space="preserve"> с</w:t>
       </w:r>
       <w:r>
         <w:rPr>
@@ -3954,6 +3941,7 @@
         </w:rPr>
         <w:t>«</w:t>
       </w:r>
+      <w:proofErr w:type="spellStart"/>
       <w:r>
         <w:rPr>
           <w:rFonts w:ascii="Times New Roman" w:eastAsia="Times New Roman" w:hAnsi="Times New Roman" w:cs="Times New Roman"/>
@@ -3963,6 +3951,7 @@
         </w:rPr>
         <w:t>Cadsystems</w:t>
       </w:r>
+      <w:proofErr w:type="spellEnd"/>
       <w:r>
         <w:rPr>
           <w:rFonts w:ascii="Times New Roman" w:eastAsia="Times New Roman" w:hAnsi="Times New Roman" w:cs="Times New Roman"/>
@@ -8096,7 +8085,27 @@
           <w:szCs w:val="28"/>
           <w:lang w:val="ru-RU"/>
         </w:rPr>
-        <w:t>Л.Д. Луганцев «Расчет и оптимальное проектирование дисков машин на ЭВМ»</w:t>
+        <w:t xml:space="preserve">Л.Д. </w:t>
+      </w:r>
+      <w:proofErr w:type="spellStart"/>
+      <w:r>
+        <w:rPr>
+          <w:rFonts w:ascii="Times New Roman" w:eastAsia="Times New Roman" w:hAnsi="Times New Roman" w:cs="Times New Roman"/>
+          <w:sz w:val="28"/>
+          <w:szCs w:val="28"/>
+          <w:lang w:val="ru-RU"/>
+        </w:rPr>
+        <w:t>Луганцев</w:t>
+      </w:r>
+      <w:proofErr w:type="spellEnd"/>
+      <w:r>
+        <w:rPr>
+          <w:rFonts w:ascii="Times New Roman" w:eastAsia="Times New Roman" w:hAnsi="Times New Roman" w:cs="Times New Roman"/>
+          <w:sz w:val="28"/>
+          <w:szCs w:val="28"/>
+          <w:lang w:val="ru-RU"/>
+        </w:rPr>
+        <w:t xml:space="preserve"> «Расчет и оптимальное проектирование дисков машин на ЭВМ»</w:t>
       </w:r>
     </w:p>
     <w:p>
@@ -10603,7 +10612,7 @@
 </file>
 
 <file path=customXml/itemProps1.xml><?xml version="1.0" encoding="utf-8"?>
-<ds:datastoreItem xmlns:ds="http://schemas.openxmlformats.org/officeDocument/2006/customXml" ds:itemID="{212D7898-F81E-4361-855F-59F0F841C510}">
+<ds:datastoreItem xmlns:ds="http://schemas.openxmlformats.org/officeDocument/2006/customXml" ds:itemID="{E1651CEE-5BA4-4A22-B387-780487D6368D}">
   <ds:schemaRefs>
     <ds:schemaRef ds:uri="http://schemas.openxmlformats.org/officeDocument/2006/bibliography"/>
   </ds:schemaRefs>
